--- a/英文單字書app.docx
+++ b/英文單字書app.docx
@@ -1,6 +1,6 @@
 
 <file path=word/document.xml><?xml version="1.0" encoding="utf-8"?>
-<w:document xmlns:wpc="http://schemas.microsoft.com/office/word/2010/wordprocessingCanvas" xmlns:cx="http://schemas.microsoft.com/office/drawing/2014/chartex" xmlns:cx1="http://schemas.microsoft.com/office/drawing/2015/9/8/chartex" xmlns:cx2="http://schemas.microsoft.com/office/drawing/2015/10/21/chartex" xmlns:cx3="http://schemas.microsoft.com/office/drawing/2016/5/9/chartex" xmlns:cx4="http://schemas.microsoft.com/office/drawing/2016/5/10/chartex" xmlns:cx5="http://schemas.microsoft.com/office/drawing/2016/5/11/chartex" xmlns:cx6="http://schemas.microsoft.com/office/drawing/2016/5/12/chartex" xmlns:cx7="http://schemas.microsoft.com/office/drawing/2016/5/13/chartex" xmlns:cx8="http://schemas.microsoft.com/office/drawing/2016/5/14/chartex" xmlns:mc="http://schemas.openxmlformats.org/markup-compatibility/2006" xmlns:aink="http://schemas.microsoft.com/office/drawing/2016/ink" xmlns:am3d="http://schemas.microsoft.com/office/drawing/2017/model3d" xmlns:o="urn:schemas-microsoft-com:office:office" xmlns:r="http://schemas.openxmlformats.org/officeDocument/2006/relationships" xmlns:m="http://schemas.openxmlformats.org/officeDocument/2006/math" xmlns:v="urn:schemas-microsoft-com:vml" xmlns:wp14="http://schemas.microsoft.com/office/word/2010/wordprocessingDrawing" xmlns:wp="http://schemas.openxmlformats.org/drawingml/2006/wordprocessingDrawing" xmlns:w10="urn:schemas-microsoft-com:office:word" xmlns:w="http://schemas.openxmlformats.org/wordprocessingml/2006/main" xmlns:w14="http://schemas.microsoft.com/office/word/2010/wordml" xmlns:w15="http://schemas.microsoft.com/office/word/2012/wordml" xmlns:w16cex="http://schemas.microsoft.com/office/word/2018/wordml/cex" xmlns:w16cid="http://schemas.microsoft.com/office/word/2016/wordml/cid" xmlns:w16="http://schemas.microsoft.com/office/word/2018/wordml" xmlns:w16sdtdh="http://schemas.microsoft.com/office/word/2020/wordml/sdtdatahash" xmlns:w16se="http://schemas.microsoft.com/office/word/2015/wordml/symex" xmlns:wpg="http://schemas.microsoft.com/office/word/2010/wordprocessingGroup" xmlns:wpi="http://schemas.microsoft.com/office/word/2010/wordprocessingInk" xmlns:wne="http://schemas.microsoft.com/office/word/2006/wordml" xmlns:wps="http://schemas.microsoft.com/office/word/2010/wordprocessingShape" mc:Ignorable="w14 w15 w16se w16cid w16 w16cex w16sdtdh wp14">
+<w:document xmlns:wpc="http://schemas.microsoft.com/office/word/2010/wordprocessingCanvas" xmlns:cx="http://schemas.microsoft.com/office/drawing/2014/chartex" xmlns:cx1="http://schemas.microsoft.com/office/drawing/2015/9/8/chartex" xmlns:cx2="http://schemas.microsoft.com/office/drawing/2015/10/21/chartex" xmlns:cx3="http://schemas.microsoft.com/office/drawing/2016/5/9/chartex" xmlns:cx4="http://schemas.microsoft.com/office/drawing/2016/5/10/chartex" xmlns:cx5="http://schemas.microsoft.com/office/drawing/2016/5/11/chartex" xmlns:cx6="http://schemas.microsoft.com/office/drawing/2016/5/12/chartex" xmlns:cx7="http://schemas.microsoft.com/office/drawing/2016/5/13/chartex" xmlns:cx8="http://schemas.microsoft.com/office/drawing/2016/5/14/chartex" xmlns:mc="http://schemas.openxmlformats.org/markup-compatibility/2006" xmlns:aink="http://schemas.microsoft.com/office/drawing/2016/ink" xmlns:am3d="http://schemas.microsoft.com/office/drawing/2017/model3d" xmlns:o="urn:schemas-microsoft-com:office:office" xmlns:r="http://schemas.openxmlformats.org/officeDocument/2006/relationships" xmlns:m="http://schemas.openxmlformats.org/officeDocument/2006/math" xmlns:v="urn:schemas-microsoft-com:vml" xmlns:wp14="http://schemas.microsoft.com/office/word/2010/wordprocessingDrawing" xmlns:wp="http://schemas.openxmlformats.org/drawingml/2006/wordprocessingDrawing" xmlns:w10="urn:schemas-microsoft-com:office:word" xmlns:w="http://schemas.openxmlformats.org/wordprocessingml/2006/main" xmlns:w14="http://schemas.microsoft.com/office/word/2010/wordml" xmlns:w15="http://schemas.microsoft.com/office/word/2012/wordml" xmlns:w16cid="http://schemas.microsoft.com/office/word/2016/wordml/cid" xmlns:w16se="http://schemas.microsoft.com/office/word/2015/wordml/symex" xmlns:wpg="http://schemas.microsoft.com/office/word/2010/wordprocessingGroup" xmlns:wpi="http://schemas.microsoft.com/office/word/2010/wordprocessingInk" xmlns:wne="http://schemas.microsoft.com/office/word/2006/wordml" xmlns:wps="http://schemas.microsoft.com/office/word/2010/wordprocessingShape" mc:Ignorable="w14 w15 w16se w16cid wp14">
   <w:body>
     <w:p>
       <w:pPr>
@@ -28,20 +28,12 @@
       <w:pPr>
         <w:rPr>
           <w:rFonts w:ascii="標楷體" w:eastAsia="標楷體" w:hAnsi="標楷體"/>
-          <w:sz w:val="44"/>
-          <w:szCs w:val="44"/>
-        </w:rPr>
-      </w:pPr>
-      <w:r>
-        <w:rPr>
-          <w:rFonts w:ascii="標楷體" w:eastAsia="標楷體" w:hAnsi="標楷體" w:hint="eastAsia"/>
           <w:b/>
           <w:bCs/>
           <w:sz w:val="44"/>
           <w:szCs w:val="44"/>
         </w:rPr>
-        <w:t>組員：</w:t>
-      </w:r>
+      </w:pPr>
       <w:r>
         <w:rPr>
           <w:rFonts w:ascii="標楷體" w:eastAsia="標楷體" w:hAnsi="標楷體" w:hint="eastAsia"/>
@@ -50,26 +42,18 @@
           <w:sz w:val="44"/>
           <w:szCs w:val="44"/>
         </w:rPr>
-        <w:t>B</w:t>
-      </w:r>
-      <w:r>
-        <w:rPr>
-          <w:rFonts w:ascii="標楷體" w:eastAsia="標楷體" w:hAnsi="標楷體" w:hint="eastAsia"/>
+        <w:t>組員：</w:t>
+      </w:r>
+    </w:p>
+    <w:p>
+      <w:pPr>
+        <w:rPr>
+          <w:rFonts w:ascii="標楷體" w:eastAsia="標楷體" w:hAnsi="標楷體"/>
           <w:b/>
           <w:bCs/>
           <w:sz w:val="44"/>
           <w:szCs w:val="44"/>
         </w:rPr>
-        <w:t>10170054黃梓恩</w:t>
-      </w:r>
-    </w:p>
-    <w:p>
-      <w:pPr>
-        <w:rPr>
-          <w:rFonts w:ascii="標楷體" w:eastAsia="標楷體" w:hAnsi="標楷體"/>
-          <w:sz w:val="44"/>
-          <w:szCs w:val="44"/>
-        </w:rPr>
       </w:pPr>
       <w:r>
         <w:rPr>
@@ -79,8 +63,7 @@
           <w:sz w:val="44"/>
           <w:szCs w:val="44"/>
         </w:rPr>
-        <w:tab/>
-        <w:t xml:space="preserve"> </w:t>
+        <w:t>B</w:t>
       </w:r>
       <w:r>
         <w:rPr>
@@ -90,18 +73,77 @@
           <w:sz w:val="44"/>
           <w:szCs w:val="44"/>
         </w:rPr>
-        <w:tab/>
-      </w:r>
-      <w:r>
-        <w:rPr>
-          <w:rFonts w:ascii="標楷體" w:eastAsia="標楷體" w:hAnsi="標楷體" w:hint="eastAsia"/>
+        <w:t>10170054黃梓恩</w:t>
+      </w:r>
+    </w:p>
+    <w:p>
+      <w:pPr>
+        <w:ind w:firstLine="480"/>
+        <w:rPr>
+          <w:rFonts w:ascii="標楷體" w:eastAsia="標楷體" w:hAnsi="標楷體" w:hint="eastAsia"/>
+          <w:sz w:val="44"/>
+          <w:szCs w:val="44"/>
+        </w:rPr>
+      </w:pPr>
+      <w:r>
+        <w:rPr>
+          <w:rFonts w:ascii="標楷體" w:eastAsia="標楷體" w:hAnsi="標楷體" w:hint="eastAsia"/>
+          <w:sz w:val="44"/>
+          <w:szCs w:val="44"/>
+        </w:rPr>
+        <w:t>程式碼</w:t>
+      </w:r>
+      <w:r>
+        <w:rPr>
+          <w:rFonts w:ascii="標楷體" w:eastAsia="標楷體" w:hAnsi="標楷體"/>
+          <w:sz w:val="44"/>
+          <w:szCs w:val="44"/>
+        </w:rPr>
+        <w:t>50</w:t>
+      </w:r>
+      <w:r>
+        <w:rPr>
+          <w:rFonts w:ascii="標楷體" w:eastAsia="標楷體" w:hAnsi="標楷體"/>
+          <w:sz w:val="44"/>
+          <w:szCs w:val="44"/>
+        </w:rPr>
+        <w:t>%</w:t>
+      </w:r>
+      <w:r>
+        <w:rPr>
+          <w:rFonts w:ascii="標楷體" w:eastAsia="標楷體" w:hAnsi="標楷體"/>
+          <w:sz w:val="44"/>
+          <w:szCs w:val="44"/>
+        </w:rPr>
+        <w:t>,PPT</w:t>
+      </w:r>
+      <w:r>
+        <w:rPr>
+          <w:rFonts w:ascii="標楷體" w:eastAsia="標楷體" w:hAnsi="標楷體" w:hint="eastAsia"/>
+          <w:sz w:val="44"/>
+          <w:szCs w:val="44"/>
+        </w:rPr>
+        <w:t>簡報5</w:t>
+      </w:r>
+      <w:r>
+        <w:rPr>
+          <w:rFonts w:ascii="標楷體" w:eastAsia="標楷體" w:hAnsi="標楷體"/>
+          <w:sz w:val="44"/>
+          <w:szCs w:val="44"/>
+        </w:rPr>
+        <w:t>0%</w:t>
+      </w:r>
+    </w:p>
+    <w:p>
+      <w:pPr>
+        <w:rPr>
+          <w:rFonts w:ascii="標楷體" w:eastAsia="標楷體" w:hAnsi="標楷體"/>
           <w:b/>
           <w:bCs/>
           <w:sz w:val="44"/>
           <w:szCs w:val="44"/>
         </w:rPr>
-        <w:t xml:space="preserve"> B</w:t>
-      </w:r>
+      </w:pPr>
       <w:r>
         <w:rPr>
           <w:rFonts w:ascii="標楷體" w:eastAsia="標楷體" w:hAnsi="標楷體" w:hint="eastAsia"/>
@@ -110,7 +152,77 @@
           <w:sz w:val="44"/>
           <w:szCs w:val="44"/>
         </w:rPr>
+        <w:t>B</w:t>
+      </w:r>
+      <w:r>
+        <w:rPr>
+          <w:rFonts w:ascii="標楷體" w:eastAsia="標楷體" w:hAnsi="標楷體" w:hint="eastAsia"/>
+          <w:b/>
+          <w:bCs/>
+          <w:sz w:val="44"/>
+          <w:szCs w:val="44"/>
+        </w:rPr>
         <w:t>10170066黃冠博</w:t>
+      </w:r>
+      <w:bookmarkStart w:id="0" w:name="_GoBack"/>
+      <w:bookmarkEnd w:id="0"/>
+    </w:p>
+    <w:p>
+      <w:pPr>
+        <w:ind w:firstLine="480"/>
+        <w:rPr>
+          <w:rFonts w:ascii="標楷體" w:eastAsia="標楷體" w:hAnsi="標楷體" w:hint="eastAsia"/>
+          <w:sz w:val="44"/>
+          <w:szCs w:val="44"/>
+        </w:rPr>
+      </w:pPr>
+      <w:r>
+        <w:rPr>
+          <w:rFonts w:ascii="標楷體" w:eastAsia="標楷體" w:hAnsi="標楷體" w:hint="eastAsia"/>
+          <w:sz w:val="44"/>
+          <w:szCs w:val="44"/>
+        </w:rPr>
+        <w:t>程式碼</w:t>
+      </w:r>
+      <w:r>
+        <w:rPr>
+          <w:rFonts w:ascii="標楷體" w:eastAsia="標楷體" w:hAnsi="標楷體"/>
+          <w:sz w:val="44"/>
+          <w:szCs w:val="44"/>
+        </w:rPr>
+        <w:t>5</w:t>
+      </w:r>
+      <w:r>
+        <w:rPr>
+          <w:rFonts w:ascii="標楷體" w:eastAsia="標楷體" w:hAnsi="標楷體"/>
+          <w:sz w:val="44"/>
+          <w:szCs w:val="44"/>
+        </w:rPr>
+        <w:t>0%</w:t>
+      </w:r>
+      <w:r>
+        <w:rPr>
+          <w:rFonts w:ascii="標楷體" w:eastAsia="標楷體" w:hAnsi="標楷體"/>
+          <w:sz w:val="44"/>
+          <w:szCs w:val="44"/>
+        </w:rPr>
+        <w:t>,PPT</w:t>
+      </w:r>
+      <w:r>
+        <w:rPr>
+          <w:rFonts w:ascii="標楷體" w:eastAsia="標楷體" w:hAnsi="標楷體" w:hint="eastAsia"/>
+          <w:sz w:val="44"/>
+          <w:szCs w:val="44"/>
+        </w:rPr>
+        <w:t>簡報5</w:t>
+      </w:r>
+      <w:r>
+        <w:rPr>
+          <w:rFonts w:ascii="標楷體" w:eastAsia="標楷體" w:hAnsi="標楷體"/>
+          <w:sz w:val="44"/>
+          <w:szCs w:val="44"/>
+        </w:rPr>
+        <w:t>0%</w:t>
       </w:r>
     </w:p>
     <w:p>
@@ -123,6 +235,7 @@
           <w:szCs w:val="56"/>
         </w:rPr>
       </w:pPr>
+      <w:proofErr w:type="gramStart"/>
       <w:r>
         <w:rPr>
           <w:rFonts w:ascii="標楷體" w:eastAsia="標楷體" w:hAnsi="標楷體" w:hint="eastAsia"/>
@@ -131,7 +244,18 @@
           <w:sz w:val="56"/>
           <w:szCs w:val="56"/>
         </w:rPr>
-        <w:t>一.前言</w:t>
+        <w:t>一</w:t>
+      </w:r>
+      <w:proofErr w:type="gramEnd"/>
+      <w:r>
+        <w:rPr>
+          <w:rFonts w:ascii="標楷體" w:eastAsia="標楷體" w:hAnsi="標楷體" w:hint="eastAsia"/>
+          <w:b/>
+          <w:bCs/>
+          <w:sz w:val="56"/>
+          <w:szCs w:val="56"/>
+        </w:rPr>
+        <w:t>.前言</w:t>
       </w:r>
     </w:p>
     <w:p>
@@ -186,33 +310,61 @@
           <w:sz w:val="40"/>
           <w:szCs w:val="40"/>
         </w:rPr>
-        <w:t>根據教育部課綱，國中生需掌握至少 1,200 個英文單字，但傳統背誦方法易造成遺忘。</w:t>
-      </w:r>
-    </w:p>
-    <w:p>
-      <w:pPr>
-        <w:rPr>
-          <w:rFonts w:ascii="標楷體" w:eastAsia="標楷體" w:hAnsi="標楷體"/>
-          <w:sz w:val="40"/>
-          <w:szCs w:val="40"/>
-        </w:rPr>
-      </w:pPr>
-      <w:r>
-        <w:rPr>
-          <w:rFonts w:ascii="標楷體" w:eastAsia="標楷體" w:hAnsi="標楷體" w:hint="eastAsia"/>
-          <w:sz w:val="40"/>
-          <w:szCs w:val="40"/>
-        </w:rPr>
-        <w:t>數位學習工具已證明互動性設計能提高學習動</w:t>
-      </w:r>
-      <w:r>
-        <w:rPr>
-          <w:rFonts w:ascii="標楷體" w:eastAsia="標楷體" w:hAnsi="標楷體" w:hint="eastAsia"/>
-          <w:sz w:val="40"/>
-          <w:szCs w:val="40"/>
-        </w:rPr>
         <w:lastRenderedPageBreak/>
-        <w:t>機。</w:t>
+        <w:t>根據</w:t>
+      </w:r>
+      <w:proofErr w:type="gramStart"/>
+      <w:r>
+        <w:rPr>
+          <w:rFonts w:ascii="標楷體" w:eastAsia="標楷體" w:hAnsi="標楷體" w:hint="eastAsia"/>
+          <w:sz w:val="40"/>
+          <w:szCs w:val="40"/>
+        </w:rPr>
+        <w:t>教育部課綱</w:t>
+      </w:r>
+      <w:proofErr w:type="gramEnd"/>
+      <w:r>
+        <w:rPr>
+          <w:rFonts w:ascii="標楷體" w:eastAsia="標楷體" w:hAnsi="標楷體" w:hint="eastAsia"/>
+          <w:sz w:val="40"/>
+          <w:szCs w:val="40"/>
+        </w:rPr>
+        <w:t>，</w:t>
+      </w:r>
+      <w:proofErr w:type="gramStart"/>
+      <w:r>
+        <w:rPr>
+          <w:rFonts w:ascii="標楷體" w:eastAsia="標楷體" w:hAnsi="標楷體" w:hint="eastAsia"/>
+          <w:sz w:val="40"/>
+          <w:szCs w:val="40"/>
+        </w:rPr>
+        <w:t>國中生需掌</w:t>
+      </w:r>
+      <w:proofErr w:type="gramEnd"/>
+      <w:r>
+        <w:rPr>
+          <w:rFonts w:ascii="標楷體" w:eastAsia="標楷體" w:hAnsi="標楷體" w:hint="eastAsia"/>
+          <w:sz w:val="40"/>
+          <w:szCs w:val="40"/>
+        </w:rPr>
+        <w:t>握至少 1,200 個英文單字，但傳統背誦方法易造成遺忘。</w:t>
+      </w:r>
+    </w:p>
+    <w:p>
+      <w:pPr>
+        <w:rPr>
+          <w:rFonts w:ascii="標楷體" w:eastAsia="標楷體" w:hAnsi="標楷體"/>
+          <w:sz w:val="40"/>
+          <w:szCs w:val="40"/>
+        </w:rPr>
+      </w:pPr>
+      <w:r>
+        <w:rPr>
+          <w:rFonts w:ascii="標楷體" w:eastAsia="標楷體" w:hAnsi="標楷體" w:hint="eastAsia"/>
+          <w:sz w:val="40"/>
+          <w:szCs w:val="40"/>
+        </w:rPr>
+        <w:t>數位學習工具已證明互動性設計能提高學習動機。</w:t>
       </w:r>
     </w:p>
     <w:p>
@@ -535,6 +687,7 @@
         <w:t xml:space="preserve">開發環境: </w:t>
       </w:r>
       <w:proofErr w:type="spellStart"/>
+      <w:proofErr w:type="gramStart"/>
       <w:r>
         <w:rPr>
           <w:rFonts w:ascii="標楷體" w:eastAsia="標楷體" w:hAnsi="標楷體" w:hint="eastAsia"/>
@@ -544,6 +697,7 @@
         <w:t>Microsoft.AspNetCore.App</w:t>
       </w:r>
       <w:proofErr w:type="spellEnd"/>
+      <w:proofErr w:type="gramEnd"/>
       <w:r>
         <w:rPr>
           <w:rFonts w:ascii="標楷體" w:eastAsia="標楷體" w:hAnsi="標楷體" w:hint="eastAsia"/>
@@ -571,6 +725,7 @@
         <w:t xml:space="preserve"> </w:t>
       </w:r>
       <w:proofErr w:type="spellStart"/>
+      <w:proofErr w:type="gramStart"/>
       <w:r>
         <w:rPr>
           <w:rFonts w:ascii="標楷體" w:eastAsia="標楷體" w:hAnsi="標楷體"/>
@@ -580,6 +735,7 @@
         <w:t>Microsoft.NETCore.App</w:t>
       </w:r>
       <w:proofErr w:type="spellEnd"/>
+      <w:proofErr w:type="gramEnd"/>
       <w:r>
         <w:rPr>
           <w:rFonts w:ascii="標楷體" w:eastAsia="標楷體" w:hAnsi="標楷體"/>
@@ -606,6 +762,7 @@
         <w:t xml:space="preserve"> </w:t>
       </w:r>
       <w:proofErr w:type="spellStart"/>
+      <w:proofErr w:type="gramStart"/>
       <w:r>
         <w:rPr>
           <w:rFonts w:ascii="標楷體" w:eastAsia="標楷體" w:hAnsi="標楷體"/>
@@ -615,6 +772,7 @@
         <w:t>Microsoft.WindowsDesktop.App</w:t>
       </w:r>
       <w:proofErr w:type="spellEnd"/>
+      <w:proofErr w:type="gramEnd"/>
       <w:r>
         <w:rPr>
           <w:rFonts w:ascii="標楷體" w:eastAsia="標楷體" w:hAnsi="標楷體"/>
@@ -734,6 +892,7 @@
       <w:r>
         <w:rPr>
           <w:rFonts w:ascii="標楷體" w:eastAsia="標楷體" w:hAnsi="標楷體"/>
+          <w:noProof/>
           <w:sz w:val="40"/>
           <w:szCs w:val="40"/>
         </w:rPr>
@@ -822,6 +981,7 @@
       <w:r>
         <w:rPr>
           <w:rFonts w:ascii="標楷體" w:eastAsia="標楷體" w:hAnsi="標楷體"/>
+          <w:noProof/>
           <w:sz w:val="40"/>
           <w:szCs w:val="40"/>
         </w:rPr>
@@ -911,6 +1071,7 @@
       <w:r>
         <w:rPr>
           <w:rFonts w:ascii="標楷體" w:eastAsia="標楷體" w:hAnsi="標楷體"/>
+          <w:noProof/>
           <w:sz w:val="40"/>
           <w:szCs w:val="40"/>
         </w:rPr>
@@ -1000,6 +1161,7 @@
       <w:r>
         <w:rPr>
           <w:rFonts w:ascii="標楷體" w:eastAsia="標楷體" w:hAnsi="標楷體"/>
+          <w:noProof/>
           <w:sz w:val="40"/>
           <w:szCs w:val="40"/>
         </w:rPr>
@@ -1093,14 +1255,15 @@
     <w:p>
       <w:pPr>
         <w:rPr>
-          <w:rFonts w:ascii="標楷體" w:eastAsia="標楷體" w:hAnsi="標楷體" w:hint="eastAsia"/>
-          <w:sz w:val="40"/>
-          <w:szCs w:val="40"/>
-        </w:rPr>
-      </w:pPr>
-      <w:r>
-        <w:rPr>
-          <w:rFonts w:ascii="標楷體" w:eastAsia="標楷體" w:hAnsi="標楷體"/>
+          <w:rFonts w:ascii="標楷體" w:eastAsia="標楷體" w:hAnsi="標楷體"/>
+          <w:sz w:val="40"/>
+          <w:szCs w:val="40"/>
+        </w:rPr>
+      </w:pPr>
+      <w:r>
+        <w:rPr>
+          <w:rFonts w:ascii="標楷體" w:eastAsia="標楷體" w:hAnsi="標楷體"/>
+          <w:noProof/>
           <w:sz w:val="40"/>
           <w:szCs w:val="40"/>
         </w:rPr>
@@ -1754,7 +1917,43 @@
           <w:sz w:val="40"/>
           <w:szCs w:val="40"/>
         </w:rPr>
-        <w:t>擴充學習內容：增加更多詞彙分類（如：多益、高中英文單字），強化語境學習。</w:t>
+        <w:t>擴充學習內容：增加更多詞彙分類</w:t>
+      </w:r>
+      <w:proofErr w:type="gramStart"/>
+      <w:r>
+        <w:rPr>
+          <w:rFonts w:ascii="標楷體" w:eastAsia="標楷體" w:hAnsi="標楷體" w:hint="eastAsia"/>
+          <w:sz w:val="40"/>
+          <w:szCs w:val="40"/>
+        </w:rPr>
+        <w:t>（</w:t>
+      </w:r>
+      <w:proofErr w:type="gramEnd"/>
+      <w:r>
+        <w:rPr>
+          <w:rFonts w:ascii="標楷體" w:eastAsia="標楷體" w:hAnsi="標楷體" w:hint="eastAsia"/>
+          <w:sz w:val="40"/>
+          <w:szCs w:val="40"/>
+        </w:rPr>
+        <w:t>如：</w:t>
+      </w:r>
+      <w:proofErr w:type="gramStart"/>
+      <w:r>
+        <w:rPr>
+          <w:rFonts w:ascii="標楷體" w:eastAsia="標楷體" w:hAnsi="標楷體" w:hint="eastAsia"/>
+          <w:sz w:val="40"/>
+          <w:szCs w:val="40"/>
+        </w:rPr>
+        <w:t>多益</w:t>
+      </w:r>
+      <w:proofErr w:type="gramEnd"/>
+      <w:r>
+        <w:rPr>
+          <w:rFonts w:ascii="標楷體" w:eastAsia="標楷體" w:hAnsi="標楷體" w:hint="eastAsia"/>
+          <w:sz w:val="40"/>
+          <w:szCs w:val="40"/>
+        </w:rPr>
+        <w:t>、高中英文單字），強化語境學習。</w:t>
       </w:r>
     </w:p>
     <w:p>
@@ -1926,7 +2125,7 @@
 </file>
 
 <file path=word/numbering.xml><?xml version="1.0" encoding="utf-8"?>
-<w:numbering xmlns:wpc="http://schemas.microsoft.com/office/word/2010/wordprocessingCanvas" xmlns:cx="http://schemas.microsoft.com/office/drawing/2014/chartex" xmlns:cx1="http://schemas.microsoft.com/office/drawing/2015/9/8/chartex" xmlns:cx2="http://schemas.microsoft.com/office/drawing/2015/10/21/chartex" xmlns:cx3="http://schemas.microsoft.com/office/drawing/2016/5/9/chartex" xmlns:cx4="http://schemas.microsoft.com/office/drawing/2016/5/10/chartex" xmlns:cx5="http://schemas.microsoft.com/office/drawing/2016/5/11/chartex" xmlns:cx6="http://schemas.microsoft.com/office/drawing/2016/5/12/chartex" xmlns:cx7="http://schemas.microsoft.com/office/drawing/2016/5/13/chartex" xmlns:cx8="http://schemas.microsoft.com/office/drawing/2016/5/14/chartex" xmlns:mc="http://schemas.openxmlformats.org/markup-compatibility/2006" xmlns:aink="http://schemas.microsoft.com/office/drawing/2016/ink" xmlns:am3d="http://schemas.microsoft.com/office/drawing/2017/model3d" xmlns:o="urn:schemas-microsoft-com:office:office" xmlns:r="http://schemas.openxmlformats.org/officeDocument/2006/relationships" xmlns:m="http://schemas.openxmlformats.org/officeDocument/2006/math" xmlns:v="urn:schemas-microsoft-com:vml" xmlns:wp14="http://schemas.microsoft.com/office/word/2010/wordprocessingDrawing" xmlns:wp="http://schemas.openxmlformats.org/drawingml/2006/wordprocessingDrawing" xmlns:w10="urn:schemas-microsoft-com:office:word" xmlns:w="http://schemas.openxmlformats.org/wordprocessingml/2006/main" xmlns:w14="http://schemas.microsoft.com/office/word/2010/wordml" xmlns:w15="http://schemas.microsoft.com/office/word/2012/wordml" xmlns:w16cex="http://schemas.microsoft.com/office/word/2018/wordml/cex" xmlns:w16cid="http://schemas.microsoft.com/office/word/2016/wordml/cid" xmlns:w16="http://schemas.microsoft.com/office/word/2018/wordml" xmlns:w16sdtdh="http://schemas.microsoft.com/office/word/2020/wordml/sdtdatahash" xmlns:w16se="http://schemas.microsoft.com/office/word/2015/wordml/symex" xmlns:wpg="http://schemas.microsoft.com/office/word/2010/wordprocessingGroup" xmlns:wpi="http://schemas.microsoft.com/office/word/2010/wordprocessingInk" xmlns:wne="http://schemas.microsoft.com/office/word/2006/wordml" xmlns:wps="http://schemas.microsoft.com/office/word/2010/wordprocessingShape" mc:Ignorable="w14 w15 w16se w16cid w16 w16cex w16sdtdh wp14">
+<w:numbering xmlns:wpc="http://schemas.microsoft.com/office/word/2010/wordprocessingCanvas" xmlns:cx="http://schemas.microsoft.com/office/drawing/2014/chartex" xmlns:cx1="http://schemas.microsoft.com/office/drawing/2015/9/8/chartex" xmlns:cx2="http://schemas.microsoft.com/office/drawing/2015/10/21/chartex" xmlns:cx3="http://schemas.microsoft.com/office/drawing/2016/5/9/chartex" xmlns:cx4="http://schemas.microsoft.com/office/drawing/2016/5/10/chartex" xmlns:cx5="http://schemas.microsoft.com/office/drawing/2016/5/11/chartex" xmlns:cx6="http://schemas.microsoft.com/office/drawing/2016/5/12/chartex" xmlns:cx7="http://schemas.microsoft.com/office/drawing/2016/5/13/chartex" xmlns:cx8="http://schemas.microsoft.com/office/drawing/2016/5/14/chartex" xmlns:mc="http://schemas.openxmlformats.org/markup-compatibility/2006" xmlns:aink="http://schemas.microsoft.com/office/drawing/2016/ink" xmlns:am3d="http://schemas.microsoft.com/office/drawing/2017/model3d" xmlns:o="urn:schemas-microsoft-com:office:office" xmlns:r="http://schemas.openxmlformats.org/officeDocument/2006/relationships" xmlns:m="http://schemas.openxmlformats.org/officeDocument/2006/math" xmlns:v="urn:schemas-microsoft-com:vml" xmlns:wp14="http://schemas.microsoft.com/office/word/2010/wordprocessingDrawing" xmlns:wp="http://schemas.openxmlformats.org/drawingml/2006/wordprocessingDrawing" xmlns:w10="urn:schemas-microsoft-com:office:word" xmlns:w="http://schemas.openxmlformats.org/wordprocessingml/2006/main" xmlns:w14="http://schemas.microsoft.com/office/word/2010/wordml" xmlns:w15="http://schemas.microsoft.com/office/word/2012/wordml" xmlns:w16cid="http://schemas.microsoft.com/office/word/2016/wordml/cid" xmlns:w16se="http://schemas.microsoft.com/office/word/2015/wordml/symex" xmlns:wpg="http://schemas.microsoft.com/office/word/2010/wordprocessingGroup" xmlns:wpi="http://schemas.microsoft.com/office/word/2010/wordprocessingInk" xmlns:wne="http://schemas.microsoft.com/office/word/2006/wordml" xmlns:wps="http://schemas.microsoft.com/office/word/2010/wordprocessingShape" mc:Ignorable="w14 w15 w16se w16cid wp14">
   <w:abstractNum w:abstractNumId="0" w15:restartNumberingAfterBreak="0">
     <w:nsid w:val="022E4FE6"/>
     <w:multiLevelType w:val="hybridMultilevel"/>
@@ -2170,7 +2369,7 @@
 </file>
 
 <file path=word/styles.xml><?xml version="1.0" encoding="utf-8"?>
-<w:styles xmlns:mc="http://schemas.openxmlformats.org/markup-compatibility/2006" xmlns:r="http://schemas.openxmlformats.org/officeDocument/2006/relationships" xmlns:w="http://schemas.openxmlformats.org/wordprocessingml/2006/main" xmlns:w14="http://schemas.microsoft.com/office/word/2010/wordml" xmlns:w15="http://schemas.microsoft.com/office/word/2012/wordml" xmlns:w16cex="http://schemas.microsoft.com/office/word/2018/wordml/cex" xmlns:w16cid="http://schemas.microsoft.com/office/word/2016/wordml/cid" xmlns:w16="http://schemas.microsoft.com/office/word/2018/wordml" xmlns:w16sdtdh="http://schemas.microsoft.com/office/word/2020/wordml/sdtdatahash" xmlns:w16se="http://schemas.microsoft.com/office/word/2015/wordml/symex" mc:Ignorable="w14 w15 w16se w16cid w16 w16cex w16sdtdh">
+<w:styles xmlns:mc="http://schemas.openxmlformats.org/markup-compatibility/2006" xmlns:r="http://schemas.openxmlformats.org/officeDocument/2006/relationships" xmlns:w="http://schemas.openxmlformats.org/wordprocessingml/2006/main" xmlns:w14="http://schemas.microsoft.com/office/word/2010/wordml" xmlns:w15="http://schemas.microsoft.com/office/word/2012/wordml" xmlns:w16cid="http://schemas.microsoft.com/office/word/2016/wordml/cid" xmlns:w16se="http://schemas.microsoft.com/office/word/2015/wordml/symex" mc:Ignorable="w14 w15 w16se w16cid">
   <w:docDefaults>
     <w:rPrDefault>
       <w:rPr>
@@ -2188,7 +2387,7 @@
       </w:pPr>
     </w:pPrDefault>
   </w:docDefaults>
-  <w:latentStyles w:defLockedState="0" w:defUIPriority="99" w:defSemiHidden="0" w:defUnhideWhenUsed="0" w:defQFormat="0" w:count="376">
+  <w:latentStyles w:defLockedState="0" w:defUIPriority="99" w:defSemiHidden="0" w:defUnhideWhenUsed="0" w:defQFormat="0" w:count="375">
     <w:lsdException w:name="Normal" w:uiPriority="0" w:qFormat="1"/>
     <w:lsdException w:name="heading 1" w:uiPriority="9" w:qFormat="1"/>
     <w:lsdException w:name="heading 2" w:semiHidden="1" w:uiPriority="9" w:unhideWhenUsed="1" w:qFormat="1"/>
@@ -2564,7 +2763,6 @@
     <w:lsdException w:name="Smart Hyperlink" w:semiHidden="1" w:unhideWhenUsed="1"/>
     <w:lsdException w:name="Hashtag" w:semiHidden="1" w:unhideWhenUsed="1"/>
     <w:lsdException w:name="Unresolved Mention" w:semiHidden="1" w:unhideWhenUsed="1"/>
-    <w:lsdException w:name="Smart Link" w:semiHidden="1" w:unhideWhenUsed="1"/>
   </w:latentStyles>
   <w:style w:type="paragraph" w:default="1" w:styleId="a">
     <w:name w:val="Normal"/>
@@ -2775,6 +2973,7 @@
   <w:style w:type="character" w:default="1" w:styleId="a0">
     <w:name w:val="Default Paragraph Font"/>
     <w:uiPriority w:val="1"/>
+    <w:semiHidden/>
     <w:unhideWhenUsed/>
   </w:style>
   <w:style w:type="table" w:default="1" w:styleId="a1">
